--- a/week8/DataUnderstanding.docx
+++ b/week8/DataUnderstanding.docx
@@ -68,6 +68,12 @@
       <w:r>
         <w:t>https://github.com/louiswenz/dataglacier</w:t>
       </w:r>
+      <w:r>
+        <w:t>/week</w:t>
+      </w:r>
+      <w:r>
+        <w:t>10</w:t>
+      </w:r>
     </w:p>
     <w:p/>
     <w:p>
@@ -180,92 +186,133 @@
           <w:b/>
           <w:bCs/>
         </w:rPr>
-        <w:t>Data</w:t>
-      </w:r>
+        <w:t>Tasks:</w:t>
+      </w:r>
+    </w:p>
+    <w:p>
       <w:r>
         <w:rPr>
           <w:rFonts w:cs="Times New Roman"/>
           <w:b/>
           <w:bCs/>
         </w:rPr>
-        <w:t xml:space="preserve"> Understanding:</w:t>
-      </w:r>
-    </w:p>
-    <w:p>
-      <w:pPr>
-        <w:rPr>
-          <w:rFonts w:cs="Times New Roman"/>
-        </w:rPr>
-      </w:pPr>
-      <w:r>
-        <w:rPr>
-          <w:rFonts w:cs="Times New Roman"/>
-        </w:rPr>
         <w:tab/>
       </w:r>
       <w:r>
         <w:rPr>
           <w:rFonts w:cs="Times New Roman"/>
         </w:rPr>
-        <w:t xml:space="preserve">The data </w:t>
-      </w:r>
-      <w:r>
-        <w:rPr>
-          <w:rFonts w:cs="Times New Roman"/>
-        </w:rPr>
-        <w:t xml:space="preserve">provided is in </w:t>
-      </w:r>
-      <w:r>
-        <w:rPr>
-          <w:rFonts w:cs="Times New Roman"/>
-        </w:rPr>
-        <w:t xml:space="preserve">JSON format. It contains information about </w:t>
-      </w:r>
-      <w:r>
-        <w:rPr>
-          <w:rFonts w:cs="Times New Roman"/>
-        </w:rPr>
-        <w:t>200</w:t>
-      </w:r>
-      <w:r>
-        <w:rPr>
-          <w:rFonts w:cs="Times New Roman"/>
-        </w:rPr>
-        <w:t xml:space="preserve"> individuals, their work experience, education, skills, and additional details. The data includes fields such as name, email address, location, companies worked at, designations, years of experience, education details (college name, degree), skills, and additional information. Each individual's data is separated by a comma and enclosed in curly braces {}. The "annotation" field within each JSON object provides additional labels and points related to specific sections of the data.</w:t>
-      </w:r>
-    </w:p>
-    <w:p>
-      <w:pPr>
-        <w:rPr>
-          <w:rFonts w:cs="Times New Roman"/>
-        </w:rPr>
-      </w:pPr>
-      <w:r>
-        <w:rPr>
-          <w:rFonts w:cs="Times New Roman"/>
+        <w:t xml:space="preserve">The </w:t>
+      </w:r>
+      <w:proofErr w:type="spellStart"/>
+      <w:r>
+        <w:rPr>
+          <w:rFonts w:cs="Times New Roman"/>
+        </w:rPr>
+        <w:t>ner</w:t>
+      </w:r>
+      <w:proofErr w:type="spellEnd"/>
+      <w:r>
+        <w:rPr>
+          <w:rFonts w:cs="Times New Roman"/>
+        </w:rPr>
+        <w:t xml:space="preserve"> model was trained based on 180 </w:t>
+      </w:r>
+      <w:proofErr w:type="spellStart"/>
+      <w:r>
+        <w:rPr>
+          <w:rFonts w:cs="Times New Roman"/>
+        </w:rPr>
+        <w:t>json</w:t>
+      </w:r>
+      <w:proofErr w:type="spellEnd"/>
+      <w:r>
+        <w:rPr>
+          <w:rFonts w:cs="Times New Roman"/>
+        </w:rPr>
+        <w:t xml:space="preserve"> objects and tested on 20 resume over 10 iterations. </w:t>
+      </w:r>
+    </w:p>
+    <w:p>
+      <w:pPr>
+        <w:rPr>
+          <w:b/>
+        </w:rPr>
+      </w:pPr>
+    </w:p>
+    <w:p>
+      <w:pPr>
+        <w:rPr>
+          <w:b/>
+        </w:rPr>
+      </w:pPr>
+    </w:p>
+    <w:p>
+      <w:pPr>
+        <w:rPr>
+          <w:bCs/>
+        </w:rPr>
+      </w:pPr>
+      <w:r>
+        <w:rPr>
+          <w:bCs/>
+        </w:rPr>
+        <w:t>Loss</w:t>
+      </w:r>
+      <w:r>
+        <w:rPr>
+          <w:bCs/>
         </w:rPr>
         <w:tab/>
-        <w:t xml:space="preserve">The labels are Companies worked at, Location, Name, Designation, Email Address, UNKNOWN, Graduation Year, Years of Experience, Skills, College Name, Degree. </w:t>
-      </w:r>
-    </w:p>
-    <w:p>
-      <w:pPr>
-        <w:ind w:firstLine="720"/>
-        <w:rPr>
-          <w:rFonts w:cs="Times New Roman"/>
-        </w:rPr>
-      </w:pPr>
-      <w:r>
-        <w:rPr>
-          <w:rFonts w:cs="Times New Roman"/>
-        </w:rPr>
-        <w:t>UNKNOWN</w:t>
-      </w:r>
-      <w:r>
-        <w:rPr>
-          <w:rFonts w:cs="Times New Roman"/>
-        </w:rPr>
-        <w:t xml:space="preserve"> only occurred twice in the data, it is considered as a NA value and will be removed.  </w:t>
+      </w:r>
+      <w:r>
+        <w:rPr>
+          <w:bCs/>
+        </w:rPr>
+        <w:tab/>
+      </w:r>
+      <w:r>
+        <w:rPr>
+          <w:bCs/>
+        </w:rPr>
+        <w:tab/>
+      </w:r>
+      <w:r>
+        <w:rPr>
+          <w:bCs/>
+        </w:rPr>
+        <w:tab/>
+      </w:r>
+      <w:r>
+        <w:rPr>
+          <w:bCs/>
+        </w:rPr>
+        <w:tab/>
+      </w:r>
+      <w:r>
+        <w:rPr>
+          <w:bCs/>
+        </w:rPr>
+        <w:tab/>
+      </w:r>
+      <w:r>
+        <w:rPr>
+          <w:bCs/>
+        </w:rPr>
+        <w:tab/>
+        <w:t>score (closer to 0 the better)</w:t>
+      </w:r>
+      <w:r>
+        <w:rPr>
+          <w:bCs/>
+        </w:rPr>
+        <w:tab/>
+      </w:r>
+      <w:r>
+        <w:rPr>
+          <w:bCs/>
+        </w:rPr>
+        <w:tab/>
       </w:r>
     </w:p>
     <w:p>
@@ -274,41 +321,100 @@
           <w:b/>
         </w:rPr>
       </w:pPr>
-    </w:p>
-    <w:p>
-      <w:pPr>
+      <w:r>
         <w:rPr>
           <w:b/>
-        </w:rPr>
-      </w:pPr>
-    </w:p>
-    <w:p>
-      <w:pPr>
+          <w:noProof/>
+        </w:rPr>
+        <w:drawing>
+          <wp:inline distT="0" distB="0" distL="0" distR="0" wp14:anchorId="1AD406E9" wp14:editId="6BE125D3">
+            <wp:extent cx="2782736" cy="2087052"/>
+            <wp:effectExtent l="0" t="0" r="0" b="0"/>
+            <wp:docPr id="35396560" name="Picture 1" descr="A graph with a line&#10;&#10;Description automatically generated"/>
+            <wp:cNvGraphicFramePr>
+              <a:graphicFrameLocks xmlns:a="http://schemas.openxmlformats.org/drawingml/2006/main" noChangeAspect="1"/>
+            </wp:cNvGraphicFramePr>
+            <a:graphic xmlns:a="http://schemas.openxmlformats.org/drawingml/2006/main">
+              <a:graphicData uri="http://schemas.openxmlformats.org/drawingml/2006/picture">
+                <pic:pic xmlns:pic="http://schemas.openxmlformats.org/drawingml/2006/picture">
+                  <pic:nvPicPr>
+                    <pic:cNvPr id="35396560" name="Picture 1" descr="A graph with a line&#10;&#10;Description automatically generated"/>
+                    <pic:cNvPicPr/>
+                  </pic:nvPicPr>
+                  <pic:blipFill>
+                    <a:blip r:embed="rId6">
+                      <a:extLst>
+                        <a:ext uri="{28A0092B-C50C-407E-A947-70E740481C1C}">
+                          <a14:useLocalDpi xmlns:a14="http://schemas.microsoft.com/office/drawing/2010/main" val="0"/>
+                        </a:ext>
+                      </a:extLst>
+                    </a:blip>
+                    <a:stretch>
+                      <a:fillRect/>
+                    </a:stretch>
+                  </pic:blipFill>
+                  <pic:spPr>
+                    <a:xfrm>
+                      <a:off x="0" y="0"/>
+                      <a:ext cx="2808505" cy="2106379"/>
+                    </a:xfrm>
+                    <a:prstGeom prst="rect">
+                      <a:avLst/>
+                    </a:prstGeom>
+                  </pic:spPr>
+                </pic:pic>
+              </a:graphicData>
+            </a:graphic>
+          </wp:inline>
+        </w:drawing>
+      </w:r>
+      <w:r>
         <w:rPr>
           <w:b/>
-        </w:rPr>
-      </w:pPr>
-    </w:p>
-    <w:p>
-      <w:pPr>
-        <w:rPr>
-          <w:b/>
-        </w:rPr>
-      </w:pPr>
-    </w:p>
-    <w:p>
-      <w:pPr>
-        <w:rPr>
-          <w:b/>
-        </w:rPr>
-      </w:pPr>
-    </w:p>
-    <w:p>
-      <w:pPr>
-        <w:rPr>
-          <w:b/>
-        </w:rPr>
-      </w:pPr>
+          <w:noProof/>
+        </w:rPr>
+        <w:drawing>
+          <wp:inline distT="0" distB="0" distL="0" distR="0" wp14:anchorId="3BA1963E" wp14:editId="2007896E">
+            <wp:extent cx="2703095" cy="2027321"/>
+            <wp:effectExtent l="0" t="0" r="2540" b="5080"/>
+            <wp:docPr id="957204214" name="Picture 2" descr="A graph with a line&#10;&#10;Description automatically generated"/>
+            <wp:cNvGraphicFramePr>
+              <a:graphicFrameLocks xmlns:a="http://schemas.openxmlformats.org/drawingml/2006/main" noChangeAspect="1"/>
+            </wp:cNvGraphicFramePr>
+            <a:graphic xmlns:a="http://schemas.openxmlformats.org/drawingml/2006/main">
+              <a:graphicData uri="http://schemas.openxmlformats.org/drawingml/2006/picture">
+                <pic:pic xmlns:pic="http://schemas.openxmlformats.org/drawingml/2006/picture">
+                  <pic:nvPicPr>
+                    <pic:cNvPr id="957204214" name="Picture 2" descr="A graph with a line&#10;&#10;Description automatically generated"/>
+                    <pic:cNvPicPr/>
+                  </pic:nvPicPr>
+                  <pic:blipFill>
+                    <a:blip r:embed="rId7">
+                      <a:extLst>
+                        <a:ext uri="{28A0092B-C50C-407E-A947-70E740481C1C}">
+                          <a14:useLocalDpi xmlns:a14="http://schemas.microsoft.com/office/drawing/2010/main" val="0"/>
+                        </a:ext>
+                      </a:extLst>
+                    </a:blip>
+                    <a:stretch>
+                      <a:fillRect/>
+                    </a:stretch>
+                  </pic:blipFill>
+                  <pic:spPr>
+                    <a:xfrm>
+                      <a:off x="0" y="0"/>
+                      <a:ext cx="2708805" cy="2031604"/>
+                    </a:xfrm>
+                    <a:prstGeom prst="rect">
+                      <a:avLst/>
+                    </a:prstGeom>
+                  </pic:spPr>
+                </pic:pic>
+              </a:graphicData>
+            </a:graphic>
+          </wp:inline>
+        </w:drawing>
+      </w:r>
     </w:p>
     <w:sectPr>
       <w:pgSz w:w="12240" w:h="15840"/>
@@ -381,6 +487,119 @@
     </w:lvl>
   </w:abstractNum>
   <w:abstractNum w:abstractNumId="1" w15:restartNumberingAfterBreak="0">
+    <w:nsid w:val="1227123C"/>
+    <w:multiLevelType w:val="hybridMultilevel"/>
+    <w:tmpl w:val="6364903A"/>
+    <w:lvl w:ilvl="0" w:tplc="04090001">
+      <w:start w:val="1"/>
+      <w:numFmt w:val="bullet"/>
+      <w:lvlText w:val=""/>
+      <w:lvlJc w:val="left"/>
+      <w:pPr>
+        <w:ind w:left="720" w:hanging="360"/>
+      </w:pPr>
+      <w:rPr>
+        <w:rFonts w:ascii="Symbol" w:hAnsi="Symbol" w:hint="default"/>
+      </w:rPr>
+    </w:lvl>
+    <w:lvl w:ilvl="1" w:tplc="04090003">
+      <w:start w:val="1"/>
+      <w:numFmt w:val="bullet"/>
+      <w:lvlText w:val="o"/>
+      <w:lvlJc w:val="left"/>
+      <w:pPr>
+        <w:ind w:left="1440" w:hanging="360"/>
+      </w:pPr>
+      <w:rPr>
+        <w:rFonts w:ascii="Courier New" w:hAnsi="Courier New" w:cs="Courier New" w:hint="default"/>
+      </w:rPr>
+    </w:lvl>
+    <w:lvl w:ilvl="2" w:tplc="04090005" w:tentative="1">
+      <w:start w:val="1"/>
+      <w:numFmt w:val="bullet"/>
+      <w:lvlText w:val=""/>
+      <w:lvlJc w:val="left"/>
+      <w:pPr>
+        <w:ind w:left="2160" w:hanging="360"/>
+      </w:pPr>
+      <w:rPr>
+        <w:rFonts w:ascii="Wingdings" w:hAnsi="Wingdings" w:hint="default"/>
+      </w:rPr>
+    </w:lvl>
+    <w:lvl w:ilvl="3" w:tplc="04090001" w:tentative="1">
+      <w:start w:val="1"/>
+      <w:numFmt w:val="bullet"/>
+      <w:lvlText w:val=""/>
+      <w:lvlJc w:val="left"/>
+      <w:pPr>
+        <w:ind w:left="2880" w:hanging="360"/>
+      </w:pPr>
+      <w:rPr>
+        <w:rFonts w:ascii="Symbol" w:hAnsi="Symbol" w:hint="default"/>
+      </w:rPr>
+    </w:lvl>
+    <w:lvl w:ilvl="4" w:tplc="04090003" w:tentative="1">
+      <w:start w:val="1"/>
+      <w:numFmt w:val="bullet"/>
+      <w:lvlText w:val="o"/>
+      <w:lvlJc w:val="left"/>
+      <w:pPr>
+        <w:ind w:left="3600" w:hanging="360"/>
+      </w:pPr>
+      <w:rPr>
+        <w:rFonts w:ascii="Courier New" w:hAnsi="Courier New" w:cs="Courier New" w:hint="default"/>
+      </w:rPr>
+    </w:lvl>
+    <w:lvl w:ilvl="5" w:tplc="04090005" w:tentative="1">
+      <w:start w:val="1"/>
+      <w:numFmt w:val="bullet"/>
+      <w:lvlText w:val=""/>
+      <w:lvlJc w:val="left"/>
+      <w:pPr>
+        <w:ind w:left="4320" w:hanging="360"/>
+      </w:pPr>
+      <w:rPr>
+        <w:rFonts w:ascii="Wingdings" w:hAnsi="Wingdings" w:hint="default"/>
+      </w:rPr>
+    </w:lvl>
+    <w:lvl w:ilvl="6" w:tplc="04090001" w:tentative="1">
+      <w:start w:val="1"/>
+      <w:numFmt w:val="bullet"/>
+      <w:lvlText w:val=""/>
+      <w:lvlJc w:val="left"/>
+      <w:pPr>
+        <w:ind w:left="5040" w:hanging="360"/>
+      </w:pPr>
+      <w:rPr>
+        <w:rFonts w:ascii="Symbol" w:hAnsi="Symbol" w:hint="default"/>
+      </w:rPr>
+    </w:lvl>
+    <w:lvl w:ilvl="7" w:tplc="04090003" w:tentative="1">
+      <w:start w:val="1"/>
+      <w:numFmt w:val="bullet"/>
+      <w:lvlText w:val="o"/>
+      <w:lvlJc w:val="left"/>
+      <w:pPr>
+        <w:ind w:left="5760" w:hanging="360"/>
+      </w:pPr>
+      <w:rPr>
+        <w:rFonts w:ascii="Courier New" w:hAnsi="Courier New" w:cs="Courier New" w:hint="default"/>
+      </w:rPr>
+    </w:lvl>
+    <w:lvl w:ilvl="8" w:tplc="04090005" w:tentative="1">
+      <w:start w:val="1"/>
+      <w:numFmt w:val="bullet"/>
+      <w:lvlText w:val=""/>
+      <w:lvlJc w:val="left"/>
+      <w:pPr>
+        <w:ind w:left="6480" w:hanging="360"/>
+      </w:pPr>
+      <w:rPr>
+        <w:rFonts w:ascii="Wingdings" w:hAnsi="Wingdings" w:hint="default"/>
+      </w:rPr>
+    </w:lvl>
+  </w:abstractNum>
+  <w:abstractNum w:abstractNumId="2" w15:restartNumberingAfterBreak="0">
     <w:nsid w:val="5A3157EF"/>
     <w:multiLevelType w:val="hybridMultilevel"/>
     <w:tmpl w:val="3DE4BA36"/>
@@ -445,7 +664,7 @@
       <w:lvlJc w:val="left"/>
     </w:lvl>
   </w:abstractNum>
-  <w:abstractNum w:abstractNumId="2" w15:restartNumberingAfterBreak="0">
+  <w:abstractNum w:abstractNumId="3" w15:restartNumberingAfterBreak="0">
     <w:nsid w:val="71F504A3"/>
     <w:multiLevelType w:val="hybridMultilevel"/>
     <w:tmpl w:val="1C8A5380"/>
@@ -559,12 +778,15 @@
     </w:lvl>
   </w:abstractNum>
   <w:num w:numId="1" w16cid:durableId="1186670695">
-    <w:abstractNumId w:val="2"/>
+    <w:abstractNumId w:val="3"/>
   </w:num>
   <w:num w:numId="2" w16cid:durableId="423192399">
     <w:abstractNumId w:val="0"/>
   </w:num>
   <w:num w:numId="3" w16cid:durableId="579867639">
+    <w:abstractNumId w:val="2"/>
+  </w:num>
+  <w:num w:numId="4" w16cid:durableId="1560362208">
     <w:abstractNumId w:val="1"/>
   </w:num>
 </w:numbering>
